--- a/ProjectTimeline.docx
+++ b/ProjectTimeline.docx
@@ -26,31 +26,7 @@
           <w:szCs w:val="36"/>
           <w14:ligatures w14:val="none"/>
         </w:rPr>
-        <w:t xml:space="preserve">Zelda Dungeon Group </w:t>
-      </w:r>
-      <w:r>
-        <w:rPr>
-          <w:rFonts w:eastAsia="Times New Roman" w:cs="Times New Roman"/>
-          <w:b/>
-          <w:bCs/>
-          <w:kern w:val="36"/>
-          <w:sz w:val="36"/>
-          <w:szCs w:val="36"/>
-          <w14:ligatures w14:val="none"/>
-        </w:rPr>
-        <w:t xml:space="preserve">Project: </w:t>
-      </w:r>
-      <w:r>
-        <w:rPr>
-          <w:rFonts w:eastAsia="Times New Roman" w:cs="Times New Roman"/>
-          <w:b/>
-          <w:bCs/>
-          <w:kern w:val="36"/>
-          <w:sz w:val="36"/>
-          <w:szCs w:val="36"/>
-          <w14:ligatures w14:val="none"/>
-        </w:rPr>
-        <w:t>Roles &amp; Step-by-Step Plan</w:t>
+        <w:t>Zelda Dungeon Group Project: Roles &amp; Step-by-Step Plan</w:t>
       </w:r>
     </w:p>
     <w:p>
@@ -145,7 +121,15 @@
           <w:kern w:val="0"/>
           <w14:ligatures w14:val="none"/>
         </w:rPr>
-        <w:t>Lilly – Role 3: Art, UI &amp; Story Designer</w:t>
+        <w:t>Lily</w:t>
+      </w:r>
+      <w:r>
+        <w:rPr>
+          <w:rFonts w:eastAsia="Times New Roman" w:cs="Times New Roman"/>
+          <w:kern w:val="0"/>
+          <w14:ligatures w14:val="none"/>
+        </w:rPr>
+        <w:t xml:space="preserve"> – Role 3: Art, UI &amp; Story Designer</w:t>
       </w:r>
     </w:p>
     <w:p>
@@ -229,191 +213,193 @@
           <w:kern w:val="0"/>
           <w14:ligatures w14:val="none"/>
         </w:rPr>
-        <w:t>Focus</w:t>
-      </w:r>
+        <w:t>Focus:</w:t>
+      </w:r>
+      <w:r>
+        <w:rPr>
+          <w:rFonts w:eastAsia="Times New Roman" w:cs="Times New Roman"/>
+          <w:kern w:val="0"/>
+          <w14:ligatures w14:val="none"/>
+        </w:rPr>
+        <w:t xml:space="preserve"> Make the game run.</w:t>
+      </w:r>
+    </w:p>
+    <w:p>
+      <w:pPr>
+        <w:numPr>
+          <w:ilvl w:val="0"/>
+          <w:numId w:val="24"/>
+        </w:numPr>
+        <w:spacing w:before="100" w:beforeAutospacing="1" w:after="100" w:afterAutospacing="1" w:line="240" w:lineRule="auto"/>
+        <w:rPr>
+          <w:rFonts w:eastAsia="Times New Roman" w:cs="Times New Roman"/>
+          <w:kern w:val="0"/>
+          <w14:ligatures w14:val="none"/>
+        </w:rPr>
+      </w:pPr>
+      <w:r>
+        <w:rPr>
+          <w:rFonts w:eastAsia="Times New Roman" w:cs="Times New Roman"/>
+          <w:kern w:val="0"/>
+          <w14:ligatures w14:val="none"/>
+        </w:rPr>
+        <w:t>Create and configure the Godot project.</w:t>
+      </w:r>
+    </w:p>
+    <w:p>
+      <w:pPr>
+        <w:numPr>
+          <w:ilvl w:val="0"/>
+          <w:numId w:val="24"/>
+        </w:numPr>
+        <w:spacing w:before="100" w:beforeAutospacing="1" w:after="100" w:afterAutospacing="1" w:line="240" w:lineRule="auto"/>
+        <w:rPr>
+          <w:rFonts w:eastAsia="Times New Roman" w:cs="Times New Roman"/>
+          <w:kern w:val="0"/>
+          <w14:ligatures w14:val="none"/>
+        </w:rPr>
+      </w:pPr>
+      <w:r>
+        <w:rPr>
+          <w:rFonts w:eastAsia="Times New Roman" w:cs="Times New Roman"/>
+          <w:kern w:val="0"/>
+          <w14:ligatures w14:val="none"/>
+        </w:rPr>
+        <w:t>Implement player movement, collision, and health.</w:t>
+      </w:r>
+    </w:p>
+    <w:p>
+      <w:pPr>
+        <w:numPr>
+          <w:ilvl w:val="0"/>
+          <w:numId w:val="24"/>
+        </w:numPr>
+        <w:spacing w:before="100" w:beforeAutospacing="1" w:after="100" w:afterAutospacing="1" w:line="240" w:lineRule="auto"/>
+        <w:rPr>
+          <w:rFonts w:eastAsia="Times New Roman" w:cs="Times New Roman"/>
+          <w:kern w:val="0"/>
+          <w14:ligatures w14:val="none"/>
+        </w:rPr>
+      </w:pPr>
+      <w:r>
+        <w:rPr>
+          <w:rFonts w:eastAsia="Times New Roman" w:cs="Times New Roman"/>
+          <w:kern w:val="0"/>
+          <w14:ligatures w14:val="none"/>
+        </w:rPr>
+        <w:t>Handle scene switching between:</w:t>
+      </w:r>
+    </w:p>
+    <w:p>
+      <w:pPr>
+        <w:numPr>
+          <w:ilvl w:val="1"/>
+          <w:numId w:val="24"/>
+        </w:numPr>
+        <w:spacing w:before="100" w:beforeAutospacing="1" w:after="100" w:afterAutospacing="1" w:line="240" w:lineRule="auto"/>
+        <w:rPr>
+          <w:rFonts w:eastAsia="Times New Roman" w:cs="Times New Roman"/>
+          <w:kern w:val="0"/>
+          <w14:ligatures w14:val="none"/>
+        </w:rPr>
+      </w:pPr>
+      <w:r>
+        <w:rPr>
+          <w:rFonts w:eastAsia="Times New Roman" w:cs="Times New Roman"/>
+          <w:kern w:val="0"/>
+          <w14:ligatures w14:val="none"/>
+        </w:rPr>
+        <w:t>Intro → Room 1 → Room 2 → Room 3</w:t>
+      </w:r>
+    </w:p>
+    <w:p>
+      <w:pPr>
+        <w:numPr>
+          <w:ilvl w:val="1"/>
+          <w:numId w:val="24"/>
+        </w:numPr>
+        <w:spacing w:before="100" w:beforeAutospacing="1" w:after="100" w:afterAutospacing="1" w:line="240" w:lineRule="auto"/>
+        <w:rPr>
+          <w:rFonts w:eastAsia="Times New Roman" w:cs="Times New Roman"/>
+          <w:kern w:val="0"/>
+          <w14:ligatures w14:val="none"/>
+        </w:rPr>
+      </w:pPr>
+      <w:r>
+        <w:rPr>
+          <w:rFonts w:eastAsia="Times New Roman" w:cs="Times New Roman"/>
+          <w:kern w:val="0"/>
+          <w14:ligatures w14:val="none"/>
+        </w:rPr>
+        <w:t>Success / Failure cutscenes.</w:t>
+      </w:r>
+    </w:p>
+    <w:p>
+      <w:pPr>
+        <w:numPr>
+          <w:ilvl w:val="0"/>
+          <w:numId w:val="24"/>
+        </w:numPr>
+        <w:spacing w:before="100" w:beforeAutospacing="1" w:after="100" w:afterAutospacing="1" w:line="240" w:lineRule="auto"/>
+        <w:rPr>
+          <w:rFonts w:eastAsia="Times New Roman" w:cs="Times New Roman"/>
+          <w:kern w:val="0"/>
+          <w14:ligatures w14:val="none"/>
+        </w:rPr>
+      </w:pPr>
+      <w:r>
+        <w:rPr>
+          <w:rFonts w:eastAsia="Times New Roman" w:cs="Times New Roman"/>
+          <w:kern w:val="0"/>
+          <w14:ligatures w14:val="none"/>
+        </w:rPr>
+        <w:t>Connect enemy and NPC logic into the game.</w:t>
+      </w:r>
+    </w:p>
+    <w:p>
+      <w:pPr>
+        <w:numPr>
+          <w:ilvl w:val="0"/>
+          <w:numId w:val="24"/>
+        </w:numPr>
+        <w:spacing w:before="100" w:beforeAutospacing="1" w:after="100" w:afterAutospacing="1" w:line="240" w:lineRule="auto"/>
+        <w:rPr>
+          <w:rFonts w:eastAsia="Times New Roman" w:cs="Times New Roman"/>
+          <w:kern w:val="0"/>
+          <w14:ligatures w14:val="none"/>
+        </w:rPr>
+      </w:pPr>
+      <w:r>
+        <w:rPr>
+          <w:rFonts w:eastAsia="Times New Roman" w:cs="Times New Roman"/>
+          <w:kern w:val="0"/>
+          <w14:ligatures w14:val="none"/>
+        </w:rPr>
+        <w:t>Make sure the final build runs from start to finish with no crashes.</w:t>
+      </w:r>
+    </w:p>
+    <w:p>
+      <w:pPr>
+        <w:spacing w:before="100" w:beforeAutospacing="1" w:after="100" w:afterAutospacing="1" w:line="240" w:lineRule="auto"/>
+        <w:outlineLvl w:val="2"/>
+        <w:rPr>
+          <w:rFonts w:eastAsia="Times New Roman" w:cs="Times New Roman"/>
+          <w:kern w:val="0"/>
+          <w14:ligatures w14:val="none"/>
+        </w:rPr>
+      </w:pPr>
       <w:r>
         <w:rPr>
           <w:rFonts w:eastAsia="Times New Roman" w:cs="Times New Roman"/>
           <w:b/>
           <w:bCs/>
           <w:kern w:val="0"/>
-          <w14:ligatures w14:val="none"/>
-        </w:rPr>
-        <w:t>:</w:t>
-      </w:r>
-      <w:r>
-        <w:rPr>
-          <w:rFonts w:eastAsia="Times New Roman" w:cs="Times New Roman"/>
-          <w:kern w:val="0"/>
-          <w14:ligatures w14:val="none"/>
-        </w:rPr>
-        <w:t xml:space="preserve"> Make the game run.</w:t>
-      </w:r>
-    </w:p>
-    <w:p>
-      <w:pPr>
-        <w:numPr>
-          <w:ilvl w:val="0"/>
-          <w:numId w:val="24"/>
-        </w:numPr>
-        <w:spacing w:before="100" w:beforeAutospacing="1" w:after="100" w:afterAutospacing="1" w:line="240" w:lineRule="auto"/>
-        <w:rPr>
-          <w:rFonts w:eastAsia="Times New Roman" w:cs="Times New Roman"/>
-          <w:kern w:val="0"/>
-          <w14:ligatures w14:val="none"/>
-        </w:rPr>
-      </w:pPr>
-      <w:r>
-        <w:rPr>
-          <w:rFonts w:eastAsia="Times New Roman" w:cs="Times New Roman"/>
-          <w:kern w:val="0"/>
-          <w14:ligatures w14:val="none"/>
-        </w:rPr>
-        <w:t>Create and configure the Godot project.</w:t>
-      </w:r>
-    </w:p>
-    <w:p>
-      <w:pPr>
-        <w:numPr>
-          <w:ilvl w:val="0"/>
-          <w:numId w:val="24"/>
-        </w:numPr>
-        <w:spacing w:before="100" w:beforeAutospacing="1" w:after="100" w:afterAutospacing="1" w:line="240" w:lineRule="auto"/>
-        <w:rPr>
-          <w:rFonts w:eastAsia="Times New Roman" w:cs="Times New Roman"/>
-          <w:kern w:val="0"/>
-          <w14:ligatures w14:val="none"/>
-        </w:rPr>
-      </w:pPr>
-      <w:r>
-        <w:rPr>
-          <w:rFonts w:eastAsia="Times New Roman" w:cs="Times New Roman"/>
-          <w:kern w:val="0"/>
-          <w14:ligatures w14:val="none"/>
-        </w:rPr>
-        <w:t>Implement player movement, collision, and health.</w:t>
-      </w:r>
-    </w:p>
-    <w:p>
-      <w:pPr>
-        <w:numPr>
-          <w:ilvl w:val="0"/>
-          <w:numId w:val="24"/>
-        </w:numPr>
-        <w:spacing w:before="100" w:beforeAutospacing="1" w:after="100" w:afterAutospacing="1" w:line="240" w:lineRule="auto"/>
-        <w:rPr>
-          <w:rFonts w:eastAsia="Times New Roman" w:cs="Times New Roman"/>
-          <w:kern w:val="0"/>
-          <w14:ligatures w14:val="none"/>
-        </w:rPr>
-      </w:pPr>
-      <w:r>
-        <w:rPr>
-          <w:rFonts w:eastAsia="Times New Roman" w:cs="Times New Roman"/>
-          <w:kern w:val="0"/>
-          <w14:ligatures w14:val="none"/>
-        </w:rPr>
-        <w:t>Handle scene switching between:</w:t>
-      </w:r>
-    </w:p>
-    <w:p>
-      <w:pPr>
-        <w:numPr>
-          <w:ilvl w:val="1"/>
-          <w:numId w:val="24"/>
-        </w:numPr>
-        <w:spacing w:before="100" w:beforeAutospacing="1" w:after="100" w:afterAutospacing="1" w:line="240" w:lineRule="auto"/>
-        <w:rPr>
-          <w:rFonts w:eastAsia="Times New Roman" w:cs="Times New Roman"/>
-          <w:kern w:val="0"/>
-          <w14:ligatures w14:val="none"/>
-        </w:rPr>
-      </w:pPr>
-      <w:r>
-        <w:rPr>
-          <w:rFonts w:eastAsia="Times New Roman" w:cs="Times New Roman"/>
-          <w:kern w:val="0"/>
-          <w14:ligatures w14:val="none"/>
-        </w:rPr>
-        <w:t>Intro → Room 1 → Room 2 → Room 3</w:t>
-      </w:r>
-    </w:p>
-    <w:p>
-      <w:pPr>
-        <w:numPr>
-          <w:ilvl w:val="1"/>
-          <w:numId w:val="24"/>
-        </w:numPr>
-        <w:spacing w:before="100" w:beforeAutospacing="1" w:after="100" w:afterAutospacing="1" w:line="240" w:lineRule="auto"/>
-        <w:rPr>
-          <w:rFonts w:eastAsia="Times New Roman" w:cs="Times New Roman"/>
-          <w:kern w:val="0"/>
-          <w14:ligatures w14:val="none"/>
-        </w:rPr>
-      </w:pPr>
-      <w:r>
-        <w:rPr>
-          <w:rFonts w:eastAsia="Times New Roman" w:cs="Times New Roman"/>
-          <w:kern w:val="0"/>
-          <w14:ligatures w14:val="none"/>
-        </w:rPr>
-        <w:t>Success / Failure cutscenes.</w:t>
-      </w:r>
-    </w:p>
-    <w:p>
-      <w:pPr>
-        <w:numPr>
-          <w:ilvl w:val="0"/>
-          <w:numId w:val="24"/>
-        </w:numPr>
-        <w:spacing w:before="100" w:beforeAutospacing="1" w:after="100" w:afterAutospacing="1" w:line="240" w:lineRule="auto"/>
-        <w:rPr>
-          <w:rFonts w:eastAsia="Times New Roman" w:cs="Times New Roman"/>
-          <w:kern w:val="0"/>
-          <w14:ligatures w14:val="none"/>
-        </w:rPr>
-      </w:pPr>
-      <w:r>
-        <w:rPr>
-          <w:rFonts w:eastAsia="Times New Roman" w:cs="Times New Roman"/>
-          <w:kern w:val="0"/>
-          <w14:ligatures w14:val="none"/>
-        </w:rPr>
-        <w:t>Connect enemy and NPC logic into the game.</w:t>
-      </w:r>
-    </w:p>
-    <w:p>
-      <w:pPr>
-        <w:numPr>
-          <w:ilvl w:val="0"/>
-          <w:numId w:val="24"/>
-        </w:numPr>
-        <w:spacing w:before="100" w:beforeAutospacing="1" w:after="100" w:afterAutospacing="1" w:line="240" w:lineRule="auto"/>
-        <w:rPr>
-          <w:rFonts w:eastAsia="Times New Roman" w:cs="Times New Roman"/>
-          <w:kern w:val="0"/>
-          <w14:ligatures w14:val="none"/>
-        </w:rPr>
-      </w:pPr>
-      <w:r>
-        <w:rPr>
-          <w:rFonts w:eastAsia="Times New Roman" w:cs="Times New Roman"/>
-          <w:kern w:val="0"/>
-          <w14:ligatures w14:val="none"/>
-        </w:rPr>
-        <w:t>Make sure the final build runs from start to finish with no crashes.</w:t>
-      </w:r>
-    </w:p>
-    <w:p>
-      <w:pPr>
-        <w:spacing w:before="100" w:beforeAutospacing="1" w:after="100" w:afterAutospacing="1" w:line="240" w:lineRule="auto"/>
-        <w:outlineLvl w:val="2"/>
-        <w:rPr>
-          <w:rFonts w:eastAsia="Times New Roman" w:cs="Times New Roman"/>
-          <w:kern w:val="0"/>
-          <w14:ligatures w14:val="none"/>
-        </w:rPr>
-      </w:pPr>
+          <w:sz w:val="27"/>
+          <w:szCs w:val="27"/>
+          <w14:ligatures w14:val="none"/>
+        </w:rPr>
+        <w:t>Krystal – Role 2: Level + Enemy/NPC Programmer</w:t>
+      </w:r>
       <w:r>
         <w:rPr>
           <w:rFonts w:eastAsia="Times New Roman" w:cs="Times New Roman"/>
@@ -424,7 +410,7 @@
           <w:szCs w:val="27"/>
           <w14:ligatures w14:val="none"/>
         </w:rPr>
-        <w:t>Krystal – Role 2: Level + Enemy/NPC Programmer</w:t>
+        <w:br/>
       </w:r>
       <w:r>
         <w:rPr>
@@ -432,11 +418,238 @@
           <w:b/>
           <w:bCs/>
           <w:kern w:val="0"/>
+          <w14:ligatures w14:val="none"/>
+        </w:rPr>
+        <w:t>Main focus:</w:t>
+      </w:r>
+      <w:r>
+        <w:rPr>
+          <w:rFonts w:eastAsia="Times New Roman" w:cs="Times New Roman"/>
+          <w:kern w:val="0"/>
+          <w14:ligatures w14:val="none"/>
+        </w:rPr>
+        <w:t xml:space="preserve"> Make the dungeon and characters behave.</w:t>
+      </w:r>
+    </w:p>
+    <w:p>
+      <w:pPr>
+        <w:numPr>
+          <w:ilvl w:val="0"/>
+          <w:numId w:val="25"/>
+        </w:numPr>
+        <w:spacing w:before="100" w:beforeAutospacing="1" w:after="100" w:afterAutospacing="1" w:line="240" w:lineRule="auto"/>
+        <w:rPr>
+          <w:rFonts w:eastAsia="Times New Roman" w:cs="Times New Roman"/>
+          <w:kern w:val="0"/>
+          <w14:ligatures w14:val="none"/>
+        </w:rPr>
+      </w:pPr>
+      <w:r>
+        <w:rPr>
+          <w:rFonts w:eastAsia="Times New Roman" w:cs="Times New Roman"/>
+          <w:kern w:val="0"/>
+          <w14:ligatures w14:val="none"/>
+        </w:rPr>
+        <w:t>Design and build the 3 tile map dungeon rooms:</w:t>
+      </w:r>
+    </w:p>
+    <w:p>
+      <w:pPr>
+        <w:numPr>
+          <w:ilvl w:val="1"/>
+          <w:numId w:val="25"/>
+        </w:numPr>
+        <w:spacing w:before="100" w:beforeAutospacing="1" w:after="100" w:afterAutospacing="1" w:line="240" w:lineRule="auto"/>
+        <w:rPr>
+          <w:rFonts w:eastAsia="Times New Roman" w:cs="Times New Roman"/>
+          <w:kern w:val="0"/>
+          <w14:ligatures w14:val="none"/>
+        </w:rPr>
+      </w:pPr>
+      <w:r>
+        <w:rPr>
+          <w:rFonts w:eastAsia="Times New Roman" w:cs="Times New Roman"/>
+          <w:kern w:val="0"/>
+          <w14:ligatures w14:val="none"/>
+        </w:rPr>
+        <w:t>Walls, floor, doors, obstacles.</w:t>
+      </w:r>
+    </w:p>
+    <w:p>
+      <w:pPr>
+        <w:numPr>
+          <w:ilvl w:val="0"/>
+          <w:numId w:val="25"/>
+        </w:numPr>
+        <w:spacing w:before="100" w:beforeAutospacing="1" w:after="100" w:afterAutospacing="1" w:line="240" w:lineRule="auto"/>
+        <w:rPr>
+          <w:rFonts w:eastAsia="Times New Roman" w:cs="Times New Roman"/>
+          <w:kern w:val="0"/>
+          <w14:ligatures w14:val="none"/>
+        </w:rPr>
+      </w:pPr>
+      <w:r>
+        <w:rPr>
+          <w:rFonts w:eastAsia="Times New Roman" w:cs="Times New Roman"/>
+          <w:kern w:val="0"/>
+          <w14:ligatures w14:val="none"/>
+        </w:rPr>
+        <w:t>Set up collision for the level.</w:t>
+      </w:r>
+    </w:p>
+    <w:p>
+      <w:pPr>
+        <w:numPr>
+          <w:ilvl w:val="0"/>
+          <w:numId w:val="25"/>
+        </w:numPr>
+        <w:spacing w:before="100" w:beforeAutospacing="1" w:after="100" w:afterAutospacing="1" w:line="240" w:lineRule="auto"/>
+        <w:rPr>
+          <w:rFonts w:eastAsia="Times New Roman" w:cs="Times New Roman"/>
+          <w:kern w:val="0"/>
+          <w14:ligatures w14:val="none"/>
+        </w:rPr>
+      </w:pPr>
+      <w:r>
+        <w:rPr>
+          <w:rFonts w:eastAsia="Times New Roman" w:cs="Times New Roman"/>
+          <w:kern w:val="0"/>
+          <w14:ligatures w14:val="none"/>
+        </w:rPr>
+        <w:t>Create Enemy scenes:</w:t>
+      </w:r>
+    </w:p>
+    <w:p>
+      <w:pPr>
+        <w:numPr>
+          <w:ilvl w:val="1"/>
+          <w:numId w:val="25"/>
+        </w:numPr>
+        <w:spacing w:before="100" w:beforeAutospacing="1" w:after="100" w:afterAutospacing="1" w:line="240" w:lineRule="auto"/>
+        <w:rPr>
+          <w:rFonts w:eastAsia="Times New Roman" w:cs="Times New Roman"/>
+          <w:kern w:val="0"/>
+          <w14:ligatures w14:val="none"/>
+        </w:rPr>
+      </w:pPr>
+      <w:r>
+        <w:rPr>
+          <w:rFonts w:eastAsia="Times New Roman" w:cs="Times New Roman"/>
+          <w:kern w:val="0"/>
+          <w14:ligatures w14:val="none"/>
+        </w:rPr>
+        <w:t>Non-random movement (patrols or paths).</w:t>
+      </w:r>
+    </w:p>
+    <w:p>
+      <w:pPr>
+        <w:numPr>
+          <w:ilvl w:val="1"/>
+          <w:numId w:val="25"/>
+        </w:numPr>
+        <w:spacing w:before="100" w:beforeAutospacing="1" w:after="100" w:afterAutospacing="1" w:line="240" w:lineRule="auto"/>
+        <w:rPr>
+          <w:rFonts w:eastAsia="Times New Roman" w:cs="Times New Roman"/>
+          <w:kern w:val="0"/>
+          <w14:ligatures w14:val="none"/>
+        </w:rPr>
+      </w:pPr>
+      <w:r>
+        <w:rPr>
+          <w:rFonts w:eastAsia="Times New Roman" w:cs="Times New Roman"/>
+          <w:kern w:val="0"/>
+          <w14:ligatures w14:val="none"/>
+        </w:rPr>
+        <w:t>Damage to the player.</w:t>
+      </w:r>
+    </w:p>
+    <w:p>
+      <w:pPr>
+        <w:numPr>
+          <w:ilvl w:val="0"/>
+          <w:numId w:val="25"/>
+        </w:numPr>
+        <w:spacing w:before="100" w:beforeAutospacing="1" w:after="100" w:afterAutospacing="1" w:line="240" w:lineRule="auto"/>
+        <w:rPr>
+          <w:rFonts w:eastAsia="Times New Roman" w:cs="Times New Roman"/>
+          <w:kern w:val="0"/>
+          <w14:ligatures w14:val="none"/>
+        </w:rPr>
+      </w:pPr>
+      <w:r>
+        <w:rPr>
+          <w:rFonts w:eastAsia="Times New Roman" w:cs="Times New Roman"/>
+          <w:kern w:val="0"/>
+          <w14:ligatures w14:val="none"/>
+        </w:rPr>
+        <w:t>Create an NPC scene:</w:t>
+      </w:r>
+    </w:p>
+    <w:p>
+      <w:pPr>
+        <w:numPr>
+          <w:ilvl w:val="1"/>
+          <w:numId w:val="25"/>
+        </w:numPr>
+        <w:spacing w:before="100" w:beforeAutospacing="1" w:after="100" w:afterAutospacing="1" w:line="240" w:lineRule="auto"/>
+        <w:rPr>
+          <w:rFonts w:eastAsia="Times New Roman" w:cs="Times New Roman"/>
+          <w:kern w:val="0"/>
+          <w14:ligatures w14:val="none"/>
+        </w:rPr>
+      </w:pPr>
+      <w:r>
+        <w:rPr>
+          <w:rFonts w:eastAsia="Times New Roman" w:cs="Times New Roman"/>
+          <w:kern w:val="0"/>
+          <w14:ligatures w14:val="none"/>
+        </w:rPr>
+        <w:t>Simple path or pacing movement.</w:t>
+      </w:r>
+    </w:p>
+    <w:p>
+      <w:pPr>
+        <w:numPr>
+          <w:ilvl w:val="1"/>
+          <w:numId w:val="25"/>
+        </w:numPr>
+        <w:spacing w:before="100" w:beforeAutospacing="1" w:after="100" w:afterAutospacing="1" w:line="240" w:lineRule="auto"/>
+        <w:rPr>
+          <w:rFonts w:eastAsia="Times New Roman" w:cs="Times New Roman"/>
+          <w:kern w:val="0"/>
+          <w14:ligatures w14:val="none"/>
+        </w:rPr>
+      </w:pPr>
+      <w:r>
+        <w:rPr>
+          <w:rFonts w:eastAsia="Times New Roman" w:cs="Times New Roman"/>
+          <w:kern w:val="0"/>
+          <w14:ligatures w14:val="none"/>
+        </w:rPr>
+        <w:t>Interaction (talking / triggering success condition).</w:t>
+      </w:r>
+    </w:p>
+    <w:p>
+      <w:pPr>
+        <w:spacing w:before="100" w:beforeAutospacing="1" w:after="100" w:afterAutospacing="1" w:line="240" w:lineRule="auto"/>
+        <w:outlineLvl w:val="2"/>
+        <w:rPr>
+          <w:rFonts w:eastAsia="Times New Roman" w:cs="Times New Roman"/>
+          <w:kern w:val="0"/>
+          <w14:ligatures w14:val="none"/>
+        </w:rPr>
+      </w:pPr>
+      <w:r>
+        <w:rPr>
+          <w:rFonts w:eastAsia="Times New Roman" w:cs="Times New Roman"/>
+          <w:b/>
+          <w:bCs/>
+          <w:kern w:val="0"/>
           <w:sz w:val="27"/>
           <w:szCs w:val="27"/>
           <w14:ligatures w14:val="none"/>
         </w:rPr>
-        <w:br/>
+        <w:t>Lily</w:t>
       </w:r>
       <w:r>
         <w:rPr>
@@ -444,254 +657,11 @@
           <w:b/>
           <w:bCs/>
           <w:kern w:val="0"/>
-          <w14:ligatures w14:val="none"/>
-        </w:rPr>
-        <w:t>Main focus:</w:t>
-      </w:r>
-      <w:r>
-        <w:rPr>
-          <w:rFonts w:eastAsia="Times New Roman" w:cs="Times New Roman"/>
-          <w:kern w:val="0"/>
-          <w14:ligatures w14:val="none"/>
-        </w:rPr>
-        <w:t xml:space="preserve"> Make the dungeon and characters behave.</w:t>
-      </w:r>
-    </w:p>
-    <w:p>
-      <w:pPr>
-        <w:numPr>
-          <w:ilvl w:val="0"/>
-          <w:numId w:val="25"/>
-        </w:numPr>
-        <w:spacing w:before="100" w:beforeAutospacing="1" w:after="100" w:afterAutospacing="1" w:line="240" w:lineRule="auto"/>
-        <w:rPr>
-          <w:rFonts w:eastAsia="Times New Roman" w:cs="Times New Roman"/>
-          <w:kern w:val="0"/>
-          <w14:ligatures w14:val="none"/>
-        </w:rPr>
-      </w:pPr>
-      <w:r>
-        <w:rPr>
-          <w:rFonts w:eastAsia="Times New Roman" w:cs="Times New Roman"/>
-          <w:kern w:val="0"/>
-          <w14:ligatures w14:val="none"/>
-        </w:rPr>
-        <w:t xml:space="preserve">Design and build the 3 </w:t>
-      </w:r>
-      <w:r>
-        <w:rPr>
-          <w:rFonts w:eastAsia="Times New Roman" w:cs="Times New Roman"/>
-          <w:kern w:val="0"/>
-          <w14:ligatures w14:val="none"/>
-        </w:rPr>
-        <w:t>tile map</w:t>
-      </w:r>
-      <w:r>
-        <w:rPr>
-          <w:rFonts w:eastAsia="Times New Roman" w:cs="Times New Roman"/>
-          <w:kern w:val="0"/>
-          <w14:ligatures w14:val="none"/>
-        </w:rPr>
-        <w:t xml:space="preserve"> dungeon rooms:</w:t>
-      </w:r>
-    </w:p>
-    <w:p>
-      <w:pPr>
-        <w:numPr>
-          <w:ilvl w:val="1"/>
-          <w:numId w:val="25"/>
-        </w:numPr>
-        <w:spacing w:before="100" w:beforeAutospacing="1" w:after="100" w:afterAutospacing="1" w:line="240" w:lineRule="auto"/>
-        <w:rPr>
-          <w:rFonts w:eastAsia="Times New Roman" w:cs="Times New Roman"/>
-          <w:kern w:val="0"/>
-          <w14:ligatures w14:val="none"/>
-        </w:rPr>
-      </w:pPr>
-      <w:r>
-        <w:rPr>
-          <w:rFonts w:eastAsia="Times New Roman" w:cs="Times New Roman"/>
-          <w:kern w:val="0"/>
-          <w14:ligatures w14:val="none"/>
-        </w:rPr>
-        <w:t>Walls, floor, doors, obstacles.</w:t>
-      </w:r>
-    </w:p>
-    <w:p>
-      <w:pPr>
-        <w:numPr>
-          <w:ilvl w:val="0"/>
-          <w:numId w:val="25"/>
-        </w:numPr>
-        <w:spacing w:before="100" w:beforeAutospacing="1" w:after="100" w:afterAutospacing="1" w:line="240" w:lineRule="auto"/>
-        <w:rPr>
-          <w:rFonts w:eastAsia="Times New Roman" w:cs="Times New Roman"/>
-          <w:kern w:val="0"/>
-          <w14:ligatures w14:val="none"/>
-        </w:rPr>
-      </w:pPr>
-      <w:r>
-        <w:rPr>
-          <w:rFonts w:eastAsia="Times New Roman" w:cs="Times New Roman"/>
-          <w:kern w:val="0"/>
-          <w14:ligatures w14:val="none"/>
-        </w:rPr>
-        <w:t>Set up collision for the level.</w:t>
-      </w:r>
-    </w:p>
-    <w:p>
-      <w:pPr>
-        <w:numPr>
-          <w:ilvl w:val="0"/>
-          <w:numId w:val="25"/>
-        </w:numPr>
-        <w:spacing w:before="100" w:beforeAutospacing="1" w:after="100" w:afterAutospacing="1" w:line="240" w:lineRule="auto"/>
-        <w:rPr>
-          <w:rFonts w:eastAsia="Times New Roman" w:cs="Times New Roman"/>
-          <w:kern w:val="0"/>
-          <w14:ligatures w14:val="none"/>
-        </w:rPr>
-      </w:pPr>
-      <w:r>
-        <w:rPr>
-          <w:rFonts w:eastAsia="Times New Roman" w:cs="Times New Roman"/>
-          <w:kern w:val="0"/>
-          <w14:ligatures w14:val="none"/>
-        </w:rPr>
-        <w:t>Create Enemy scenes:</w:t>
-      </w:r>
-    </w:p>
-    <w:p>
-      <w:pPr>
-        <w:numPr>
-          <w:ilvl w:val="1"/>
-          <w:numId w:val="25"/>
-        </w:numPr>
-        <w:spacing w:before="100" w:beforeAutospacing="1" w:after="100" w:afterAutospacing="1" w:line="240" w:lineRule="auto"/>
-        <w:rPr>
-          <w:rFonts w:eastAsia="Times New Roman" w:cs="Times New Roman"/>
-          <w:kern w:val="0"/>
-          <w14:ligatures w14:val="none"/>
-        </w:rPr>
-      </w:pPr>
-      <w:r>
-        <w:rPr>
-          <w:rFonts w:eastAsia="Times New Roman" w:cs="Times New Roman"/>
-          <w:kern w:val="0"/>
-          <w14:ligatures w14:val="none"/>
-        </w:rPr>
-        <w:t>Non-random movement (patrols or paths).</w:t>
-      </w:r>
-    </w:p>
-    <w:p>
-      <w:pPr>
-        <w:numPr>
-          <w:ilvl w:val="1"/>
-          <w:numId w:val="25"/>
-        </w:numPr>
-        <w:spacing w:before="100" w:beforeAutospacing="1" w:after="100" w:afterAutospacing="1" w:line="240" w:lineRule="auto"/>
-        <w:rPr>
-          <w:rFonts w:eastAsia="Times New Roman" w:cs="Times New Roman"/>
-          <w:kern w:val="0"/>
-          <w14:ligatures w14:val="none"/>
-        </w:rPr>
-      </w:pPr>
-      <w:r>
-        <w:rPr>
-          <w:rFonts w:eastAsia="Times New Roman" w:cs="Times New Roman"/>
-          <w:kern w:val="0"/>
-          <w14:ligatures w14:val="none"/>
-        </w:rPr>
-        <w:t>Damage to the player.</w:t>
-      </w:r>
-    </w:p>
-    <w:p>
-      <w:pPr>
-        <w:numPr>
-          <w:ilvl w:val="0"/>
-          <w:numId w:val="25"/>
-        </w:numPr>
-        <w:spacing w:before="100" w:beforeAutospacing="1" w:after="100" w:afterAutospacing="1" w:line="240" w:lineRule="auto"/>
-        <w:rPr>
-          <w:rFonts w:eastAsia="Times New Roman" w:cs="Times New Roman"/>
-          <w:kern w:val="0"/>
-          <w14:ligatures w14:val="none"/>
-        </w:rPr>
-      </w:pPr>
-      <w:r>
-        <w:rPr>
-          <w:rFonts w:eastAsia="Times New Roman" w:cs="Times New Roman"/>
-          <w:kern w:val="0"/>
-          <w14:ligatures w14:val="none"/>
-        </w:rPr>
-        <w:t>Create an NPC scene:</w:t>
-      </w:r>
-    </w:p>
-    <w:p>
-      <w:pPr>
-        <w:numPr>
-          <w:ilvl w:val="1"/>
-          <w:numId w:val="25"/>
-        </w:numPr>
-        <w:spacing w:before="100" w:beforeAutospacing="1" w:after="100" w:afterAutospacing="1" w:line="240" w:lineRule="auto"/>
-        <w:rPr>
-          <w:rFonts w:eastAsia="Times New Roman" w:cs="Times New Roman"/>
-          <w:kern w:val="0"/>
-          <w14:ligatures w14:val="none"/>
-        </w:rPr>
-      </w:pPr>
-      <w:r>
-        <w:rPr>
-          <w:rFonts w:eastAsia="Times New Roman" w:cs="Times New Roman"/>
-          <w:kern w:val="0"/>
-          <w14:ligatures w14:val="none"/>
-        </w:rPr>
-        <w:t>Simple path or pacing movement.</w:t>
-      </w:r>
-    </w:p>
-    <w:p>
-      <w:pPr>
-        <w:numPr>
-          <w:ilvl w:val="1"/>
-          <w:numId w:val="25"/>
-        </w:numPr>
-        <w:spacing w:before="100" w:beforeAutospacing="1" w:after="100" w:afterAutospacing="1" w:line="240" w:lineRule="auto"/>
-        <w:rPr>
-          <w:rFonts w:eastAsia="Times New Roman" w:cs="Times New Roman"/>
-          <w:kern w:val="0"/>
-          <w14:ligatures w14:val="none"/>
-        </w:rPr>
-      </w:pPr>
-      <w:r>
-        <w:rPr>
-          <w:rFonts w:eastAsia="Times New Roman" w:cs="Times New Roman"/>
-          <w:kern w:val="0"/>
-          <w14:ligatures w14:val="none"/>
-        </w:rPr>
-        <w:t>Interaction (talking / triggering success condition).</w:t>
-      </w:r>
-    </w:p>
-    <w:p>
-      <w:pPr>
-        <w:spacing w:before="100" w:beforeAutospacing="1" w:after="100" w:afterAutospacing="1" w:line="240" w:lineRule="auto"/>
-        <w:outlineLvl w:val="2"/>
-        <w:rPr>
-          <w:rFonts w:eastAsia="Times New Roman" w:cs="Times New Roman"/>
-          <w:kern w:val="0"/>
-          <w14:ligatures w14:val="none"/>
-        </w:rPr>
-      </w:pPr>
-      <w:r>
-        <w:rPr>
-          <w:rFonts w:eastAsia="Times New Roman" w:cs="Times New Roman"/>
-          <w:b/>
-          <w:bCs/>
-          <w:kern w:val="0"/>
           <w:sz w:val="27"/>
           <w:szCs w:val="27"/>
           <w14:ligatures w14:val="none"/>
         </w:rPr>
-        <w:t>Lilly – Role 3: Art, UI &amp; Story Designer</w:t>
+        <w:t xml:space="preserve"> – Role 3: Art, UI &amp; Story Designer</w:t>
       </w:r>
       <w:r>
         <w:rPr>
@@ -1044,7 +1014,23 @@
           <w:kern w:val="0"/>
           <w14:ligatures w14:val="none"/>
         </w:rPr>
-        <w:t>Decide the story (Lilly leads, everyone contributes).</w:t>
+        <w:t>Decide the story (</w:t>
+      </w:r>
+      <w:r>
+        <w:rPr>
+          <w:rFonts w:eastAsia="Times New Roman" w:cs="Times New Roman"/>
+          <w:kern w:val="0"/>
+          <w14:ligatures w14:val="none"/>
+        </w:rPr>
+        <w:t>Lily</w:t>
+      </w:r>
+      <w:r>
+        <w:rPr>
+          <w:rFonts w:eastAsia="Times New Roman" w:cs="Times New Roman"/>
+          <w:kern w:val="0"/>
+          <w14:ligatures w14:val="none"/>
+        </w:rPr>
+        <w:t xml:space="preserve"> leads, everyone contributes).</w:t>
       </w:r>
     </w:p>
     <w:p>
@@ -1317,7 +1303,15 @@
           <w:kern w:val="0"/>
           <w14:ligatures w14:val="none"/>
         </w:rPr>
-        <w:t>Lilly → Art + Story/UI</w:t>
+        <w:t>Lily</w:t>
+      </w:r>
+      <w:r>
+        <w:rPr>
+          <w:rFonts w:eastAsia="Times New Roman" w:cs="Times New Roman"/>
+          <w:kern w:val="0"/>
+          <w14:ligatures w14:val="none"/>
+        </w:rPr>
+        <w:t xml:space="preserve"> → Art + Story/UI</w:t>
       </w:r>
     </w:p>
     <w:p>
@@ -1344,29 +1338,63 @@
           <w:szCs w:val="27"/>
           <w14:ligatures w14:val="none"/>
         </w:rPr>
-        <w:t>PHASE 1 – Art &amp; Story Foundations (Lilly leads, others can give feedback)</w:t>
-      </w:r>
-    </w:p>
-    <w:p>
-      <w:pPr>
-        <w:spacing w:before="100" w:beforeAutospacing="1" w:after="100" w:afterAutospacing="1" w:line="240" w:lineRule="auto"/>
+        <w:t>PHASE 1 – Art &amp; Story Foundations (</w:t>
+      </w:r>
+      <w:r>
         <w:rPr>
           <w:rFonts w:eastAsia="Times New Roman" w:cs="Times New Roman"/>
           <w:b/>
           <w:bCs/>
           <w:kern w:val="0"/>
-          <w14:ligatures w14:val="none"/>
-        </w:rPr>
-      </w:pPr>
+          <w:sz w:val="27"/>
+          <w:szCs w:val="27"/>
+          <w14:ligatures w14:val="none"/>
+        </w:rPr>
+        <w:t>Lily</w:t>
+      </w:r>
       <w:r>
         <w:rPr>
           <w:rFonts w:eastAsia="Times New Roman" w:cs="Times New Roman"/>
           <w:b/>
           <w:bCs/>
           <w:kern w:val="0"/>
-          <w14:ligatures w14:val="none"/>
-        </w:rPr>
-        <w:t>Lilly’s Tasks:</w:t>
+          <w:sz w:val="27"/>
+          <w:szCs w:val="27"/>
+          <w14:ligatures w14:val="none"/>
+        </w:rPr>
+        <w:t xml:space="preserve"> leads, others can give feedback)</w:t>
+      </w:r>
+    </w:p>
+    <w:p>
+      <w:pPr>
+        <w:spacing w:before="100" w:beforeAutospacing="1" w:after="100" w:afterAutospacing="1" w:line="240" w:lineRule="auto"/>
+        <w:rPr>
+          <w:rFonts w:eastAsia="Times New Roman" w:cs="Times New Roman"/>
+          <w:b/>
+          <w:bCs/>
+          <w:kern w:val="0"/>
+          <w14:ligatures w14:val="none"/>
+        </w:rPr>
+      </w:pPr>
+      <w:r>
+        <w:rPr>
+          <w:rFonts w:eastAsia="Times New Roman" w:cs="Times New Roman"/>
+          <w:b/>
+          <w:bCs/>
+          <w:kern w:val="0"/>
+          <w14:ligatures w14:val="none"/>
+        </w:rPr>
+        <w:t>Lily</w:t>
+      </w:r>
+      <w:r>
+        <w:rPr>
+          <w:rFonts w:eastAsia="Times New Roman" w:cs="Times New Roman"/>
+          <w:b/>
+          <w:bCs/>
+          <w:kern w:val="0"/>
+          <w14:ligatures w14:val="none"/>
+        </w:rPr>
+        <w:t>’s Tasks:</w:t>
       </w:r>
     </w:p>
     <w:p>
@@ -1472,7 +1500,23 @@
           <w:kern w:val="0"/>
           <w14:ligatures w14:val="none"/>
         </w:rPr>
-        <w:t>Enemy/enemies (hat sprite or another one Lilly makes).</w:t>
+        <w:t xml:space="preserve">Enemy/enemies (hat sprite or another one </w:t>
+      </w:r>
+      <w:r>
+        <w:rPr>
+          <w:rFonts w:eastAsia="Times New Roman" w:cs="Times New Roman"/>
+          <w:kern w:val="0"/>
+          <w14:ligatures w14:val="none"/>
+        </w:rPr>
+        <w:t>Lily</w:t>
+      </w:r>
+      <w:r>
+        <w:rPr>
+          <w:rFonts w:eastAsia="Times New Roman" w:cs="Times New Roman"/>
+          <w:kern w:val="0"/>
+          <w14:ligatures w14:val="none"/>
+        </w:rPr>
+        <w:t xml:space="preserve"> makes).</w:t>
       </w:r>
     </w:p>
     <w:p>
@@ -1785,7 +1829,23 @@
           <w:kern w:val="0"/>
           <w14:ligatures w14:val="none"/>
         </w:rPr>
-        <w:t>Help Lilly decide what looks good and what’s too complicated.</w:t>
+        <w:t xml:space="preserve">Help </w:t>
+      </w:r>
+      <w:r>
+        <w:rPr>
+          <w:rFonts w:eastAsia="Times New Roman" w:cs="Times New Roman"/>
+          <w:kern w:val="0"/>
+          <w14:ligatures w14:val="none"/>
+        </w:rPr>
+        <w:t>Lily</w:t>
+      </w:r>
+      <w:r>
+        <w:rPr>
+          <w:rFonts w:eastAsia="Times New Roman" w:cs="Times New Roman"/>
+          <w:kern w:val="0"/>
+          <w14:ligatures w14:val="none"/>
+        </w:rPr>
+        <w:t xml:space="preserve"> decide what looks good and what’s too complicated.</w:t>
       </w:r>
     </w:p>
     <w:p>
@@ -2132,7 +2192,23 @@
           <w:kern w:val="0"/>
           <w14:ligatures w14:val="none"/>
         </w:rPr>
-        <w:t>Import Lilly’s sprites</w:t>
+        <w:t xml:space="preserve">Import </w:t>
+      </w:r>
+      <w:r>
+        <w:rPr>
+          <w:rFonts w:eastAsia="Times New Roman" w:cs="Times New Roman"/>
+          <w:kern w:val="0"/>
+          <w14:ligatures w14:val="none"/>
+        </w:rPr>
+        <w:t>Lily</w:t>
+      </w:r>
+      <w:r>
+        <w:rPr>
+          <w:rFonts w:eastAsia="Times New Roman" w:cs="Times New Roman"/>
+          <w:kern w:val="0"/>
+          <w14:ligatures w14:val="none"/>
+        </w:rPr>
+        <w:t>’s sprites</w:t>
       </w:r>
     </w:p>
     <w:p>
@@ -2374,23 +2450,7 @@
           <w:kern w:val="0"/>
           <w14:ligatures w14:val="none"/>
         </w:rPr>
-        <w:t xml:space="preserve">Watch for how Jacob sets up collisions and tiles </w:t>
-      </w:r>
-      <w:r>
-        <w:rPr>
-          <w:rFonts w:eastAsia="Times New Roman" w:cs="Times New Roman"/>
-          <w:kern w:val="0"/>
-          <w14:ligatures w14:val="none"/>
-        </w:rPr>
-        <w:t>– level</w:t>
-      </w:r>
-      <w:r>
-        <w:rPr>
-          <w:rFonts w:eastAsia="Times New Roman" w:cs="Times New Roman"/>
-          <w:kern w:val="0"/>
-          <w14:ligatures w14:val="none"/>
-        </w:rPr>
-        <w:t xml:space="preserve"> work will depend on this.</w:t>
+        <w:t>Watch for how Jacob sets up collisions and tiles – level work will depend on this.</w:t>
       </w:r>
     </w:p>
     <w:p>
@@ -2617,7 +2677,23 @@
           <w:kern w:val="0"/>
           <w14:ligatures w14:val="none"/>
         </w:rPr>
-        <w:t xml:space="preserve">Sprite2D with Lilly’s player </w:t>
+        <w:t xml:space="preserve">Sprite2D with </w:t>
+      </w:r>
+      <w:r>
+        <w:rPr>
+          <w:rFonts w:eastAsia="Times New Roman" w:cs="Times New Roman"/>
+          <w:kern w:val="0"/>
+          <w14:ligatures w14:val="none"/>
+        </w:rPr>
+        <w:t>Lily</w:t>
+      </w:r>
+      <w:r>
+        <w:rPr>
+          <w:rFonts w:eastAsia="Times New Roman" w:cs="Times New Roman"/>
+          <w:kern w:val="0"/>
+          <w14:ligatures w14:val="none"/>
+        </w:rPr>
+        <w:t xml:space="preserve">’s player </w:t>
       </w:r>
       <w:proofErr w:type="gramStart"/>
       <w:r>
@@ -3244,7 +3320,23 @@
           <w:kern w:val="0"/>
           <w14:ligatures w14:val="none"/>
         </w:rPr>
-        <w:t xml:space="preserve"> from Lilly to:</w:t>
+        <w:t xml:space="preserve"> from </w:t>
+      </w:r>
+      <w:r>
+        <w:rPr>
+          <w:rFonts w:eastAsia="Times New Roman" w:cs="Times New Roman"/>
+          <w:kern w:val="0"/>
+          <w14:ligatures w14:val="none"/>
+        </w:rPr>
+        <w:t>Lily</w:t>
+      </w:r>
+      <w:r>
+        <w:rPr>
+          <w:rFonts w:eastAsia="Times New Roman" w:cs="Times New Roman"/>
+          <w:kern w:val="0"/>
+          <w14:ligatures w14:val="none"/>
+        </w:rPr>
+        <w:t xml:space="preserve"> to:</w:t>
       </w:r>
     </w:p>
     <w:p>
@@ -4336,7 +4428,41 @@
           <w:kern w:val="0"/>
           <w14:ligatures w14:val="none"/>
         </w:rPr>
-        <w:t>Sprite2D with Lilly’s enemy sprite.</w:t>
+        <w:t xml:space="preserve">Sprite2D with </w:t>
+      </w:r>
+      <w:r>
+        <w:rPr>
+          <w:rFonts w:eastAsia="Times New Roman" w:cs="Times New Roman"/>
+          <w:kern w:val="0"/>
+          <w14:ligatures w14:val="none"/>
+        </w:rPr>
+        <w:t>Lily</w:t>
+      </w:r>
+      <w:r>
+        <w:rPr>
+          <w:rFonts w:eastAsia="Times New Roman" w:cs="Times New Roman"/>
+          <w:kern w:val="0"/>
+          <w14:ligatures w14:val="none"/>
+        </w:rPr>
+        <w:t xml:space="preserve">’s enemy </w:t>
+      </w:r>
+      <w:proofErr w:type="gramStart"/>
+      <w:r>
+        <w:rPr>
+          <w:rFonts w:eastAsia="Times New Roman" w:cs="Times New Roman"/>
+          <w:kern w:val="0"/>
+          <w14:ligatures w14:val="none"/>
+        </w:rPr>
+        <w:t>sprite</w:t>
+      </w:r>
+      <w:proofErr w:type="gramEnd"/>
+      <w:r>
+        <w:rPr>
+          <w:rFonts w:eastAsia="Times New Roman" w:cs="Times New Roman"/>
+          <w:kern w:val="0"/>
+          <w14:ligatures w14:val="none"/>
+        </w:rPr>
+        <w:t>.</w:t>
       </w:r>
     </w:p>
     <w:p>
@@ -4721,7 +4847,23 @@
           <w:kern w:val="0"/>
           <w14:ligatures w14:val="none"/>
         </w:rPr>
-        <w:t>Sprite2D with Lilly’s NPC art.</w:t>
+        <w:t xml:space="preserve">Sprite2D with </w:t>
+      </w:r>
+      <w:r>
+        <w:rPr>
+          <w:rFonts w:eastAsia="Times New Roman" w:cs="Times New Roman"/>
+          <w:kern w:val="0"/>
+          <w14:ligatures w14:val="none"/>
+        </w:rPr>
+        <w:t>Lily</w:t>
+      </w:r>
+      <w:r>
+        <w:rPr>
+          <w:rFonts w:eastAsia="Times New Roman" w:cs="Times New Roman"/>
+          <w:kern w:val="0"/>
+          <w14:ligatures w14:val="none"/>
+        </w:rPr>
+        <w:t>’s NPC art.</w:t>
       </w:r>
     </w:p>
     <w:p>
@@ -4849,7 +4991,39 @@
           <w:kern w:val="0"/>
           <w14:ligatures w14:val="none"/>
         </w:rPr>
-        <w:t>Show dialogue box with Lilly’s text (Jacob &amp; Lilly help here).</w:t>
+        <w:t xml:space="preserve">Show dialogue box with </w:t>
+      </w:r>
+      <w:r>
+        <w:rPr>
+          <w:rFonts w:eastAsia="Times New Roman" w:cs="Times New Roman"/>
+          <w:kern w:val="0"/>
+          <w14:ligatures w14:val="none"/>
+        </w:rPr>
+        <w:t>Lily</w:t>
+      </w:r>
+      <w:r>
+        <w:rPr>
+          <w:rFonts w:eastAsia="Times New Roman" w:cs="Times New Roman"/>
+          <w:kern w:val="0"/>
+          <w14:ligatures w14:val="none"/>
+        </w:rPr>
+        <w:t xml:space="preserve">’s text (Jacob &amp; </w:t>
+      </w:r>
+      <w:r>
+        <w:rPr>
+          <w:rFonts w:eastAsia="Times New Roman" w:cs="Times New Roman"/>
+          <w:kern w:val="0"/>
+          <w14:ligatures w14:val="none"/>
+        </w:rPr>
+        <w:t>Lily</w:t>
+      </w:r>
+      <w:r>
+        <w:rPr>
+          <w:rFonts w:eastAsia="Times New Roman" w:cs="Times New Roman"/>
+          <w:kern w:val="0"/>
+          <w14:ligatures w14:val="none"/>
+        </w:rPr>
+        <w:t xml:space="preserve"> help here).</w:t>
       </w:r>
     </w:p>
     <w:p>
@@ -5100,27 +5274,61 @@
           <w:szCs w:val="27"/>
           <w14:ligatures w14:val="none"/>
         </w:rPr>
-        <w:t>PHASE 7 – Cutscenes &amp; UI (Lilly leads, Jacob supports)</w:t>
-      </w:r>
-    </w:p>
-    <w:p>
-      <w:pPr>
-        <w:spacing w:before="100" w:beforeAutospacing="1" w:after="100" w:afterAutospacing="1" w:line="240" w:lineRule="auto"/>
-        <w:rPr>
-          <w:rFonts w:eastAsia="Times New Roman" w:cs="Times New Roman"/>
-          <w:kern w:val="0"/>
-          <w14:ligatures w14:val="none"/>
-        </w:rPr>
-      </w:pPr>
+        <w:t>PHASE 7 – Cutscenes &amp; UI (</w:t>
+      </w:r>
       <w:r>
         <w:rPr>
           <w:rFonts w:eastAsia="Times New Roman" w:cs="Times New Roman"/>
           <w:b/>
           <w:bCs/>
           <w:kern w:val="0"/>
-          <w14:ligatures w14:val="none"/>
-        </w:rPr>
-        <w:t>Lilly’s Tasks:</w:t>
+          <w:sz w:val="27"/>
+          <w:szCs w:val="27"/>
+          <w14:ligatures w14:val="none"/>
+        </w:rPr>
+        <w:t>Lily</w:t>
+      </w:r>
+      <w:r>
+        <w:rPr>
+          <w:rFonts w:eastAsia="Times New Roman" w:cs="Times New Roman"/>
+          <w:b/>
+          <w:bCs/>
+          <w:kern w:val="0"/>
+          <w:sz w:val="27"/>
+          <w:szCs w:val="27"/>
+          <w14:ligatures w14:val="none"/>
+        </w:rPr>
+        <w:t xml:space="preserve"> leads, Jacob supports)</w:t>
+      </w:r>
+    </w:p>
+    <w:p>
+      <w:pPr>
+        <w:spacing w:before="100" w:beforeAutospacing="1" w:after="100" w:afterAutospacing="1" w:line="240" w:lineRule="auto"/>
+        <w:rPr>
+          <w:rFonts w:eastAsia="Times New Roman" w:cs="Times New Roman"/>
+          <w:kern w:val="0"/>
+          <w14:ligatures w14:val="none"/>
+        </w:rPr>
+      </w:pPr>
+      <w:r>
+        <w:rPr>
+          <w:rFonts w:eastAsia="Times New Roman" w:cs="Times New Roman"/>
+          <w:b/>
+          <w:bCs/>
+          <w:kern w:val="0"/>
+          <w14:ligatures w14:val="none"/>
+        </w:rPr>
+        <w:t>Lily</w:t>
+      </w:r>
+      <w:r>
+        <w:rPr>
+          <w:rFonts w:eastAsia="Times New Roman" w:cs="Times New Roman"/>
+          <w:b/>
+          <w:bCs/>
+          <w:kern w:val="0"/>
+          <w14:ligatures w14:val="none"/>
+        </w:rPr>
+        <w:t>’s Tasks:</w:t>
       </w:r>
     </w:p>
     <w:p>
@@ -6376,7 +6584,17 @@
           <w:kern w:val="0"/>
           <w14:ligatures w14:val="none"/>
         </w:rPr>
-        <w:t>Lilly (Art &amp; Story)</w:t>
+        <w:t>Lily</w:t>
+      </w:r>
+      <w:r>
+        <w:rPr>
+          <w:rFonts w:eastAsia="Times New Roman" w:cs="Times New Roman"/>
+          <w:b/>
+          <w:bCs/>
+          <w:kern w:val="0"/>
+          <w14:ligatures w14:val="none"/>
+        </w:rPr>
+        <w:t xml:space="preserve"> (Art &amp; Story)</w:t>
       </w:r>
     </w:p>
     <w:p>
